--- a/Programming/Test Case Details.docx
+++ b/Programming/Test Case Details.docx
@@ -987,112 +987,6 @@
           </w:p>
         </w:tc>
       </w:tr>
-      <w:tr>
-        <w:tc>
-          <w:tcPr>
-            <w:tcW w:w="1440" w:type="dxa"/>
-          </w:tcPr>
-          <w:p>
-            <w:pPr>
-              <w:jc w:val="center"/>
-              <w:rPr>
-                <w:sz w:val="24"/>
-                <w:szCs w:val="24"/>
-              </w:rPr>
-            </w:pPr>
-            <w:r>
-              <w:rPr>
-                <w:sz w:val="24"/>
-                <w:szCs w:val="24"/>
-              </w:rPr>
-              <w:t>TC003</w:t>
-            </w:r>
-          </w:p>
-        </w:tc>
-        <w:tc>
-          <w:tcPr>
-            <w:tcW w:w="2872" w:type="dxa"/>
-          </w:tcPr>
-          <w:p>
-            <w:pPr>
-              <w:rPr>
-                <w:sz w:val="24"/>
-                <w:szCs w:val="24"/>
-              </w:rPr>
-            </w:pPr>
-            <w:r>
-              <w:rPr>
-                <w:sz w:val="24"/>
-                <w:szCs w:val="24"/>
-              </w:rPr>
-              <w:t>Check null</w:t>
-            </w:r>
-          </w:p>
-        </w:tc>
-        <w:tc>
-          <w:tcPr>
-            <w:tcW w:w="3138" w:type="dxa"/>
-          </w:tcPr>
-          <w:p>
-            <w:pPr>
-              <w:jc w:val="center"/>
-              <w:rPr>
-                <w:sz w:val="24"/>
-                <w:szCs w:val="24"/>
-              </w:rPr>
-            </w:pPr>
-            <w:r>
-              <w:rPr>
-                <w:sz w:val="24"/>
-                <w:szCs w:val="24"/>
-              </w:rPr>
-              <w:t>null</w:t>
-            </w:r>
-          </w:p>
-        </w:tc>
-        <w:tc>
-          <w:tcPr>
-            <w:tcW w:w="2246" w:type="dxa"/>
-          </w:tcPr>
-          <w:p>
-            <w:pPr>
-              <w:jc w:val="center"/>
-              <w:rPr>
-                <w:sz w:val="24"/>
-                <w:szCs w:val="24"/>
-              </w:rPr>
-            </w:pPr>
-            <w:r>
-              <w:rPr>
-                <w:sz w:val="24"/>
-                <w:szCs w:val="24"/>
-              </w:rPr>
-              <w:t>0</w:t>
-            </w:r>
-          </w:p>
-        </w:tc>
-        <w:tc>
-          <w:tcPr>
-            <w:tcW w:w="1104" w:type="dxa"/>
-          </w:tcPr>
-          <w:p>
-            <w:pPr>
-              <w:jc w:val="center"/>
-              <w:rPr>
-                <w:sz w:val="24"/>
-                <w:szCs w:val="24"/>
-              </w:rPr>
-            </w:pPr>
-            <w:r>
-              <w:rPr>
-                <w:sz w:val="24"/>
-                <w:szCs w:val="24"/>
-              </w:rPr>
-              <w:t>Pass</w:t>
-            </w:r>
-          </w:p>
-        </w:tc>
-      </w:tr>
     </w:tbl>
     <w:p>
       <w:pPr>
@@ -2159,6 +2053,28 @@
           <w:szCs w:val="32"/>
         </w:rPr>
       </w:pPr>
+    </w:p>
+    <w:p>
+      <w:pPr>
+        <w:ind w:left="360"/>
+        <w:rPr>
+          <w:b/>
+          <w:bCs/>
+          <w:sz w:val="32"/>
+          <w:szCs w:val="32"/>
+        </w:rPr>
+      </w:pPr>
+    </w:p>
+    <w:p>
+      <w:pPr>
+        <w:ind w:left="360"/>
+        <w:rPr>
+          <w:b/>
+          <w:bCs/>
+          <w:sz w:val="32"/>
+          <w:szCs w:val="32"/>
+        </w:rPr>
+      </w:pPr>
       <w:r>
         <w:rPr>
           <w:b/>
@@ -2166,6 +2082,7 @@
           <w:sz w:val="32"/>
           <w:szCs w:val="32"/>
         </w:rPr>
+        <w:lastRenderedPageBreak/>
         <w:t>Validate</w:t>
       </w:r>
       <w:r>
@@ -2223,7 +2140,6 @@
                 <w:sz w:val="24"/>
                 <w:szCs w:val="24"/>
               </w:rPr>
-              <w:lastRenderedPageBreak/>
               <w:t>Test Case ID</w:t>
             </w:r>
           </w:p>
@@ -3444,6 +3360,1140 @@
         </w:rPr>
       </w:pPr>
     </w:p>
+    <w:p>
+      <w:pPr>
+        <w:pStyle w:val="ListParagraph"/>
+        <w:numPr>
+          <w:ilvl w:val="0"/>
+          <w:numId w:val="2"/>
+        </w:numPr>
+        <w:rPr>
+          <w:b/>
+          <w:bCs/>
+          <w:sz w:val="32"/>
+          <w:szCs w:val="32"/>
+        </w:rPr>
+      </w:pPr>
+      <w:r>
+        <w:rPr>
+          <w:b/>
+          <w:bCs/>
+          <w:sz w:val="32"/>
+          <w:szCs w:val="32"/>
+        </w:rPr>
+        <w:t>Test Case Specification for ‘</w:t>
+      </w:r>
+      <w:r>
+        <w:rPr>
+          <w:b/>
+          <w:bCs/>
+          <w:sz w:val="32"/>
+          <w:szCs w:val="32"/>
+        </w:rPr>
+        <w:t>InvoiceScreen</w:t>
+      </w:r>
+      <w:r>
+        <w:rPr>
+          <w:b/>
+          <w:bCs/>
+          <w:sz w:val="32"/>
+          <w:szCs w:val="32"/>
+        </w:rPr>
+        <w:t>Controller’</w:t>
+      </w:r>
+    </w:p>
+    <w:p>
+      <w:pPr>
+        <w:ind w:left="360"/>
+        <w:rPr>
+          <w:b/>
+          <w:bCs/>
+          <w:sz w:val="32"/>
+          <w:szCs w:val="32"/>
+        </w:rPr>
+      </w:pPr>
+      <w:r>
+        <w:rPr>
+          <w:b/>
+          <w:bCs/>
+          <w:sz w:val="32"/>
+          <w:szCs w:val="32"/>
+        </w:rPr>
+        <w:t>CalculateReturn</w:t>
+      </w:r>
+      <w:r>
+        <w:rPr>
+          <w:b/>
+          <w:bCs/>
+          <w:sz w:val="32"/>
+          <w:szCs w:val="32"/>
+        </w:rPr>
+        <w:t>Test()</w:t>
+      </w:r>
+    </w:p>
+    <w:tbl>
+      <w:tblPr>
+        <w:tblStyle w:val="TableGrid"/>
+        <w:tblW w:w="10800" w:type="dxa"/>
+        <w:tblInd w:w="-365" w:type="dxa"/>
+        <w:tblLook w:val="04A0" w:firstRow="1" w:lastRow="0" w:firstColumn="1" w:lastColumn="0" w:noHBand="0" w:noVBand="1"/>
+      </w:tblPr>
+      <w:tblGrid>
+        <w:gridCol w:w="1440"/>
+        <w:gridCol w:w="2872"/>
+        <w:gridCol w:w="3138"/>
+        <w:gridCol w:w="2246"/>
+        <w:gridCol w:w="1104"/>
+      </w:tblGrid>
+      <w:tr>
+        <w:tc>
+          <w:tcPr>
+            <w:tcW w:w="1440" w:type="dxa"/>
+          </w:tcPr>
+          <w:p>
+            <w:pPr>
+              <w:jc w:val="center"/>
+              <w:rPr>
+                <w:b/>
+                <w:bCs/>
+                <w:sz w:val="24"/>
+                <w:szCs w:val="24"/>
+              </w:rPr>
+            </w:pPr>
+            <w:r>
+              <w:rPr>
+                <w:b/>
+                <w:bCs/>
+                <w:sz w:val="24"/>
+                <w:szCs w:val="24"/>
+              </w:rPr>
+              <w:t>Test Case ID</w:t>
+            </w:r>
+          </w:p>
+        </w:tc>
+        <w:tc>
+          <w:tcPr>
+            <w:tcW w:w="2872" w:type="dxa"/>
+          </w:tcPr>
+          <w:p>
+            <w:pPr>
+              <w:jc w:val="center"/>
+              <w:rPr>
+                <w:b/>
+                <w:bCs/>
+                <w:sz w:val="24"/>
+                <w:szCs w:val="24"/>
+              </w:rPr>
+            </w:pPr>
+            <w:r>
+              <w:rPr>
+                <w:b/>
+                <w:bCs/>
+                <w:sz w:val="24"/>
+                <w:szCs w:val="24"/>
+              </w:rPr>
+              <w:t>Test Case Description</w:t>
+            </w:r>
+          </w:p>
+        </w:tc>
+        <w:tc>
+          <w:tcPr>
+            <w:tcW w:w="3138" w:type="dxa"/>
+          </w:tcPr>
+          <w:p>
+            <w:pPr>
+              <w:jc w:val="center"/>
+              <w:rPr>
+                <w:b/>
+                <w:bCs/>
+                <w:sz w:val="24"/>
+                <w:szCs w:val="24"/>
+              </w:rPr>
+            </w:pPr>
+            <w:r>
+              <w:rPr>
+                <w:b/>
+                <w:bCs/>
+                <w:sz w:val="24"/>
+                <w:szCs w:val="24"/>
+              </w:rPr>
+              <w:t>Input</w:t>
+            </w:r>
+          </w:p>
+        </w:tc>
+        <w:tc>
+          <w:tcPr>
+            <w:tcW w:w="2246" w:type="dxa"/>
+          </w:tcPr>
+          <w:p>
+            <w:pPr>
+              <w:jc w:val="center"/>
+              <w:rPr>
+                <w:b/>
+                <w:bCs/>
+                <w:sz w:val="24"/>
+                <w:szCs w:val="24"/>
+              </w:rPr>
+            </w:pPr>
+            <w:r>
+              <w:rPr>
+                <w:b/>
+                <w:bCs/>
+                <w:sz w:val="24"/>
+                <w:szCs w:val="24"/>
+              </w:rPr>
+              <w:t>Expected Result</w:t>
+            </w:r>
+          </w:p>
+        </w:tc>
+        <w:tc>
+          <w:tcPr>
+            <w:tcW w:w="1104" w:type="dxa"/>
+          </w:tcPr>
+          <w:p>
+            <w:pPr>
+              <w:jc w:val="center"/>
+              <w:rPr>
+                <w:b/>
+                <w:bCs/>
+                <w:sz w:val="24"/>
+                <w:szCs w:val="24"/>
+              </w:rPr>
+            </w:pPr>
+            <w:r>
+              <w:rPr>
+                <w:b/>
+                <w:bCs/>
+                <w:sz w:val="24"/>
+                <w:szCs w:val="24"/>
+              </w:rPr>
+              <w:t>Pass/Fail</w:t>
+            </w:r>
+          </w:p>
+        </w:tc>
+      </w:tr>
+      <w:tr>
+        <w:tc>
+          <w:tcPr>
+            <w:tcW w:w="1440" w:type="dxa"/>
+          </w:tcPr>
+          <w:p>
+            <w:pPr>
+              <w:jc w:val="center"/>
+              <w:rPr>
+                <w:sz w:val="24"/>
+                <w:szCs w:val="24"/>
+              </w:rPr>
+            </w:pPr>
+            <w:r>
+              <w:rPr>
+                <w:sz w:val="24"/>
+                <w:szCs w:val="24"/>
+              </w:rPr>
+              <w:t>TC001</w:t>
+            </w:r>
+          </w:p>
+        </w:tc>
+        <w:tc>
+          <w:tcPr>
+            <w:tcW w:w="2872" w:type="dxa"/>
+          </w:tcPr>
+          <w:p>
+            <w:pPr>
+              <w:rPr>
+                <w:sz w:val="24"/>
+                <w:szCs w:val="24"/>
+              </w:rPr>
+            </w:pPr>
+            <w:r>
+              <w:rPr>
+                <w:sz w:val="24"/>
+                <w:szCs w:val="24"/>
+              </w:rPr>
+              <w:t xml:space="preserve">Check </w:t>
+            </w:r>
+            <w:r>
+              <w:rPr>
+                <w:sz w:val="24"/>
+                <w:szCs w:val="24"/>
+              </w:rPr>
+              <w:t>amount return</w:t>
+            </w:r>
+          </w:p>
+        </w:tc>
+        <w:tc>
+          <w:tcPr>
+            <w:tcW w:w="3138" w:type="dxa"/>
+          </w:tcPr>
+          <w:p>
+            <w:pPr>
+              <w:jc w:val="center"/>
+              <w:rPr>
+                <w:sz w:val="24"/>
+                <w:szCs w:val="24"/>
+              </w:rPr>
+            </w:pPr>
+            <w:r>
+              <w:rPr>
+                <w:sz w:val="24"/>
+                <w:szCs w:val="24"/>
+              </w:rPr>
+              <w:t>Deposit = 100000</w:t>
+            </w:r>
+          </w:p>
+          <w:p>
+            <w:pPr>
+              <w:jc w:val="center"/>
+              <w:rPr>
+                <w:sz w:val="24"/>
+                <w:szCs w:val="24"/>
+              </w:rPr>
+            </w:pPr>
+            <w:r>
+              <w:rPr>
+                <w:sz w:val="24"/>
+                <w:szCs w:val="24"/>
+              </w:rPr>
+              <w:t>TotalFees = 20000</w:t>
+            </w:r>
+          </w:p>
+          <w:p>
+            <w:pPr>
+              <w:jc w:val="center"/>
+              <w:rPr>
+                <w:sz w:val="24"/>
+                <w:szCs w:val="24"/>
+              </w:rPr>
+            </w:pPr>
+            <w:r>
+              <w:rPr>
+                <w:sz w:val="24"/>
+                <w:szCs w:val="24"/>
+              </w:rPr>
+              <w:t>Return = 80000</w:t>
+            </w:r>
+          </w:p>
+        </w:tc>
+        <w:tc>
+          <w:tcPr>
+            <w:tcW w:w="2246" w:type="dxa"/>
+          </w:tcPr>
+          <w:p>
+            <w:pPr>
+              <w:jc w:val="center"/>
+              <w:rPr>
+                <w:sz w:val="24"/>
+                <w:szCs w:val="24"/>
+              </w:rPr>
+            </w:pPr>
+            <w:r>
+              <w:rPr>
+                <w:sz w:val="24"/>
+                <w:szCs w:val="24"/>
+              </w:rPr>
+              <w:t>True</w:t>
+            </w:r>
+          </w:p>
+        </w:tc>
+        <w:tc>
+          <w:tcPr>
+            <w:tcW w:w="1104" w:type="dxa"/>
+          </w:tcPr>
+          <w:p>
+            <w:pPr>
+              <w:jc w:val="center"/>
+              <w:rPr>
+                <w:sz w:val="24"/>
+                <w:szCs w:val="24"/>
+              </w:rPr>
+            </w:pPr>
+            <w:r>
+              <w:rPr>
+                <w:sz w:val="24"/>
+                <w:szCs w:val="24"/>
+              </w:rPr>
+              <w:t>Pass</w:t>
+            </w:r>
+          </w:p>
+        </w:tc>
+      </w:tr>
+      <w:tr>
+        <w:tc>
+          <w:tcPr>
+            <w:tcW w:w="1440" w:type="dxa"/>
+          </w:tcPr>
+          <w:p>
+            <w:pPr>
+              <w:jc w:val="center"/>
+              <w:rPr>
+                <w:sz w:val="24"/>
+                <w:szCs w:val="24"/>
+              </w:rPr>
+            </w:pPr>
+            <w:r>
+              <w:rPr>
+                <w:sz w:val="24"/>
+                <w:szCs w:val="24"/>
+              </w:rPr>
+              <w:t>TC00</w:t>
+            </w:r>
+            <w:r>
+              <w:rPr>
+                <w:sz w:val="24"/>
+                <w:szCs w:val="24"/>
+              </w:rPr>
+              <w:t>2</w:t>
+            </w:r>
+          </w:p>
+        </w:tc>
+        <w:tc>
+          <w:tcPr>
+            <w:tcW w:w="2872" w:type="dxa"/>
+          </w:tcPr>
+          <w:p>
+            <w:pPr>
+              <w:rPr>
+                <w:sz w:val="24"/>
+                <w:szCs w:val="24"/>
+              </w:rPr>
+            </w:pPr>
+            <w:r>
+              <w:rPr>
+                <w:sz w:val="24"/>
+                <w:szCs w:val="24"/>
+              </w:rPr>
+              <w:t>Check amount return</w:t>
+            </w:r>
+          </w:p>
+        </w:tc>
+        <w:tc>
+          <w:tcPr>
+            <w:tcW w:w="3138" w:type="dxa"/>
+          </w:tcPr>
+          <w:p>
+            <w:pPr>
+              <w:jc w:val="center"/>
+              <w:rPr>
+                <w:sz w:val="24"/>
+                <w:szCs w:val="24"/>
+              </w:rPr>
+            </w:pPr>
+            <w:r>
+              <w:rPr>
+                <w:sz w:val="24"/>
+                <w:szCs w:val="24"/>
+              </w:rPr>
+              <w:t>Deposit = 100000</w:t>
+            </w:r>
+          </w:p>
+          <w:p>
+            <w:pPr>
+              <w:jc w:val="center"/>
+              <w:rPr>
+                <w:sz w:val="24"/>
+                <w:szCs w:val="24"/>
+              </w:rPr>
+            </w:pPr>
+            <w:r>
+              <w:rPr>
+                <w:sz w:val="24"/>
+                <w:szCs w:val="24"/>
+              </w:rPr>
+              <w:t xml:space="preserve">TotalFees = </w:t>
+            </w:r>
+            <w:r>
+              <w:rPr>
+                <w:sz w:val="24"/>
+                <w:szCs w:val="24"/>
+              </w:rPr>
+              <w:t>9</w:t>
+            </w:r>
+            <w:r>
+              <w:rPr>
+                <w:sz w:val="24"/>
+                <w:szCs w:val="24"/>
+              </w:rPr>
+              <w:t>0000</w:t>
+            </w:r>
+          </w:p>
+          <w:p>
+            <w:pPr>
+              <w:jc w:val="center"/>
+              <w:rPr>
+                <w:sz w:val="24"/>
+                <w:szCs w:val="24"/>
+              </w:rPr>
+            </w:pPr>
+            <w:r>
+              <w:rPr>
+                <w:sz w:val="24"/>
+                <w:szCs w:val="24"/>
+              </w:rPr>
+              <w:t xml:space="preserve">Return = </w:t>
+            </w:r>
+            <w:r>
+              <w:rPr>
+                <w:sz w:val="24"/>
+                <w:szCs w:val="24"/>
+              </w:rPr>
+              <w:t>1</w:t>
+            </w:r>
+            <w:r>
+              <w:rPr>
+                <w:sz w:val="24"/>
+                <w:szCs w:val="24"/>
+              </w:rPr>
+              <w:t>0000</w:t>
+            </w:r>
+          </w:p>
+        </w:tc>
+        <w:tc>
+          <w:tcPr>
+            <w:tcW w:w="2246" w:type="dxa"/>
+          </w:tcPr>
+          <w:p>
+            <w:pPr>
+              <w:jc w:val="center"/>
+              <w:rPr>
+                <w:sz w:val="24"/>
+                <w:szCs w:val="24"/>
+              </w:rPr>
+            </w:pPr>
+            <w:r>
+              <w:rPr>
+                <w:sz w:val="24"/>
+                <w:szCs w:val="24"/>
+              </w:rPr>
+              <w:t>True</w:t>
+            </w:r>
+          </w:p>
+        </w:tc>
+        <w:tc>
+          <w:tcPr>
+            <w:tcW w:w="1104" w:type="dxa"/>
+          </w:tcPr>
+          <w:p>
+            <w:pPr>
+              <w:jc w:val="center"/>
+              <w:rPr>
+                <w:sz w:val="24"/>
+                <w:szCs w:val="24"/>
+              </w:rPr>
+            </w:pPr>
+            <w:r>
+              <w:rPr>
+                <w:sz w:val="24"/>
+                <w:szCs w:val="24"/>
+              </w:rPr>
+              <w:t>Pass</w:t>
+            </w:r>
+          </w:p>
+        </w:tc>
+      </w:tr>
+    </w:tbl>
+    <w:p>
+      <w:pPr>
+        <w:rPr>
+          <w:b/>
+          <w:bCs/>
+          <w:sz w:val="32"/>
+          <w:szCs w:val="32"/>
+        </w:rPr>
+      </w:pPr>
+    </w:p>
+    <w:p>
+      <w:pPr>
+        <w:pStyle w:val="ListParagraph"/>
+        <w:numPr>
+          <w:ilvl w:val="0"/>
+          <w:numId w:val="2"/>
+        </w:numPr>
+        <w:rPr>
+          <w:b/>
+          <w:bCs/>
+          <w:sz w:val="32"/>
+          <w:szCs w:val="32"/>
+        </w:rPr>
+      </w:pPr>
+      <w:r>
+        <w:rPr>
+          <w:b/>
+          <w:bCs/>
+          <w:sz w:val="32"/>
+          <w:szCs w:val="32"/>
+        </w:rPr>
+        <w:t>Test Case Specification for ‘InvoiceScreenController’</w:t>
+      </w:r>
+    </w:p>
+    <w:p>
+      <w:pPr>
+        <w:ind w:left="360"/>
+        <w:rPr>
+          <w:b/>
+          <w:bCs/>
+          <w:sz w:val="32"/>
+          <w:szCs w:val="32"/>
+        </w:rPr>
+      </w:pPr>
+    </w:p>
+    <w:p>
+      <w:pPr>
+        <w:ind w:left="360"/>
+        <w:rPr>
+          <w:b/>
+          <w:bCs/>
+          <w:sz w:val="32"/>
+          <w:szCs w:val="32"/>
+        </w:rPr>
+      </w:pPr>
+    </w:p>
+    <w:p>
+      <w:pPr>
+        <w:ind w:left="360"/>
+        <w:rPr>
+          <w:b/>
+          <w:bCs/>
+          <w:sz w:val="32"/>
+          <w:szCs w:val="32"/>
+        </w:rPr>
+      </w:pPr>
+      <w:r>
+        <w:rPr>
+          <w:b/>
+          <w:bCs/>
+          <w:sz w:val="32"/>
+          <w:szCs w:val="32"/>
+        </w:rPr>
+        <w:lastRenderedPageBreak/>
+        <w:t>Utils</w:t>
+      </w:r>
+      <w:r>
+        <w:rPr>
+          <w:b/>
+          <w:bCs/>
+          <w:sz w:val="32"/>
+          <w:szCs w:val="32"/>
+        </w:rPr>
+        <w:t>Test()</w:t>
+      </w:r>
+    </w:p>
+    <w:tbl>
+      <w:tblPr>
+        <w:tblStyle w:val="TableGrid"/>
+        <w:tblW w:w="10800" w:type="dxa"/>
+        <w:tblInd w:w="-365" w:type="dxa"/>
+        <w:tblLook w:val="04A0" w:firstRow="1" w:lastRow="0" w:firstColumn="1" w:lastColumn="0" w:noHBand="0" w:noVBand="1"/>
+      </w:tblPr>
+      <w:tblGrid>
+        <w:gridCol w:w="1440"/>
+        <w:gridCol w:w="2610"/>
+        <w:gridCol w:w="3400"/>
+        <w:gridCol w:w="2246"/>
+        <w:gridCol w:w="1104"/>
+      </w:tblGrid>
+      <w:tr>
+        <w:tc>
+          <w:tcPr>
+            <w:tcW w:w="1440" w:type="dxa"/>
+          </w:tcPr>
+          <w:p>
+            <w:pPr>
+              <w:jc w:val="center"/>
+              <w:rPr>
+                <w:b/>
+                <w:bCs/>
+                <w:sz w:val="24"/>
+                <w:szCs w:val="24"/>
+              </w:rPr>
+            </w:pPr>
+            <w:r>
+              <w:rPr>
+                <w:b/>
+                <w:bCs/>
+                <w:sz w:val="24"/>
+                <w:szCs w:val="24"/>
+              </w:rPr>
+              <w:t>Test Case ID</w:t>
+            </w:r>
+          </w:p>
+        </w:tc>
+        <w:tc>
+          <w:tcPr>
+            <w:tcW w:w="2610" w:type="dxa"/>
+          </w:tcPr>
+          <w:p>
+            <w:pPr>
+              <w:jc w:val="center"/>
+              <w:rPr>
+                <w:b/>
+                <w:bCs/>
+                <w:sz w:val="24"/>
+                <w:szCs w:val="24"/>
+              </w:rPr>
+            </w:pPr>
+            <w:r>
+              <w:rPr>
+                <w:b/>
+                <w:bCs/>
+                <w:sz w:val="24"/>
+                <w:szCs w:val="24"/>
+              </w:rPr>
+              <w:t>Test Case Description</w:t>
+            </w:r>
+          </w:p>
+        </w:tc>
+        <w:tc>
+          <w:tcPr>
+            <w:tcW w:w="3400" w:type="dxa"/>
+          </w:tcPr>
+          <w:p>
+            <w:pPr>
+              <w:jc w:val="center"/>
+              <w:rPr>
+                <w:b/>
+                <w:bCs/>
+                <w:sz w:val="24"/>
+                <w:szCs w:val="24"/>
+              </w:rPr>
+            </w:pPr>
+            <w:r>
+              <w:rPr>
+                <w:b/>
+                <w:bCs/>
+                <w:sz w:val="24"/>
+                <w:szCs w:val="24"/>
+              </w:rPr>
+              <w:t>Input</w:t>
+            </w:r>
+          </w:p>
+        </w:tc>
+        <w:tc>
+          <w:tcPr>
+            <w:tcW w:w="2246" w:type="dxa"/>
+          </w:tcPr>
+          <w:p>
+            <w:pPr>
+              <w:jc w:val="center"/>
+              <w:rPr>
+                <w:b/>
+                <w:bCs/>
+                <w:sz w:val="24"/>
+                <w:szCs w:val="24"/>
+              </w:rPr>
+            </w:pPr>
+            <w:r>
+              <w:rPr>
+                <w:b/>
+                <w:bCs/>
+                <w:sz w:val="24"/>
+                <w:szCs w:val="24"/>
+              </w:rPr>
+              <w:t>Expected Result</w:t>
+            </w:r>
+          </w:p>
+        </w:tc>
+        <w:tc>
+          <w:tcPr>
+            <w:tcW w:w="1104" w:type="dxa"/>
+          </w:tcPr>
+          <w:p>
+            <w:pPr>
+              <w:jc w:val="center"/>
+              <w:rPr>
+                <w:b/>
+                <w:bCs/>
+                <w:sz w:val="24"/>
+                <w:szCs w:val="24"/>
+              </w:rPr>
+            </w:pPr>
+            <w:r>
+              <w:rPr>
+                <w:b/>
+                <w:bCs/>
+                <w:sz w:val="24"/>
+                <w:szCs w:val="24"/>
+              </w:rPr>
+              <w:t>Pass/Fail</w:t>
+            </w:r>
+          </w:p>
+        </w:tc>
+      </w:tr>
+      <w:tr>
+        <w:trPr>
+          <w:trHeight w:val="629"/>
+        </w:trPr>
+        <w:tc>
+          <w:tcPr>
+            <w:tcW w:w="1440" w:type="dxa"/>
+          </w:tcPr>
+          <w:p>
+            <w:pPr>
+              <w:jc w:val="center"/>
+              <w:rPr>
+                <w:sz w:val="24"/>
+                <w:szCs w:val="24"/>
+              </w:rPr>
+            </w:pPr>
+            <w:r>
+              <w:rPr>
+                <w:sz w:val="24"/>
+                <w:szCs w:val="24"/>
+              </w:rPr>
+              <w:t>TC001</w:t>
+            </w:r>
+          </w:p>
+        </w:tc>
+        <w:tc>
+          <w:tcPr>
+            <w:tcW w:w="2610" w:type="dxa"/>
+          </w:tcPr>
+          <w:p>
+            <w:pPr>
+              <w:rPr>
+                <w:sz w:val="24"/>
+                <w:szCs w:val="24"/>
+              </w:rPr>
+            </w:pPr>
+            <w:r>
+              <w:rPr>
+                <w:sz w:val="24"/>
+                <w:szCs w:val="24"/>
+              </w:rPr>
+              <w:t xml:space="preserve">Check </w:t>
+            </w:r>
+            <w:r>
+              <w:rPr>
+                <w:sz w:val="24"/>
+                <w:szCs w:val="24"/>
+              </w:rPr>
+              <w:t>minutes between times</w:t>
+            </w:r>
+          </w:p>
+        </w:tc>
+        <w:tc>
+          <w:tcPr>
+            <w:tcW w:w="3400" w:type="dxa"/>
+          </w:tcPr>
+          <w:p>
+            <w:pPr>
+              <w:rPr>
+                <w:sz w:val="24"/>
+                <w:szCs w:val="24"/>
+              </w:rPr>
+            </w:pPr>
+            <w:r>
+              <w:rPr>
+                <w:sz w:val="24"/>
+                <w:szCs w:val="24"/>
+              </w:rPr>
+              <w:t>Start time: 2021-11-12 20:00:00</w:t>
+            </w:r>
+          </w:p>
+          <w:p>
+            <w:pPr>
+              <w:rPr>
+                <w:sz w:val="24"/>
+                <w:szCs w:val="24"/>
+              </w:rPr>
+            </w:pPr>
+            <w:r>
+              <w:rPr>
+                <w:sz w:val="24"/>
+                <w:szCs w:val="24"/>
+              </w:rPr>
+              <w:t>End time: 2020-12-12 22:10:30</w:t>
+            </w:r>
+          </w:p>
+        </w:tc>
+        <w:tc>
+          <w:tcPr>
+            <w:tcW w:w="2246" w:type="dxa"/>
+          </w:tcPr>
+          <w:p>
+            <w:pPr>
+              <w:jc w:val="center"/>
+              <w:rPr>
+                <w:sz w:val="24"/>
+                <w:szCs w:val="24"/>
+              </w:rPr>
+            </w:pPr>
+            <w:r>
+              <w:rPr>
+                <w:sz w:val="24"/>
+                <w:szCs w:val="24"/>
+              </w:rPr>
+              <w:t>-482269</w:t>
+            </w:r>
+          </w:p>
+        </w:tc>
+        <w:tc>
+          <w:tcPr>
+            <w:tcW w:w="1104" w:type="dxa"/>
+          </w:tcPr>
+          <w:p>
+            <w:pPr>
+              <w:jc w:val="center"/>
+              <w:rPr>
+                <w:sz w:val="24"/>
+                <w:szCs w:val="24"/>
+              </w:rPr>
+            </w:pPr>
+            <w:r>
+              <w:rPr>
+                <w:sz w:val="24"/>
+                <w:szCs w:val="24"/>
+              </w:rPr>
+              <w:t>Pass</w:t>
+            </w:r>
+          </w:p>
+        </w:tc>
+      </w:tr>
+      <w:tr>
+        <w:tc>
+          <w:tcPr>
+            <w:tcW w:w="1440" w:type="dxa"/>
+          </w:tcPr>
+          <w:p>
+            <w:pPr>
+              <w:jc w:val="center"/>
+              <w:rPr>
+                <w:sz w:val="24"/>
+                <w:szCs w:val="24"/>
+              </w:rPr>
+            </w:pPr>
+            <w:r>
+              <w:rPr>
+                <w:sz w:val="24"/>
+                <w:szCs w:val="24"/>
+              </w:rPr>
+              <w:t>TC002</w:t>
+            </w:r>
+          </w:p>
+        </w:tc>
+        <w:tc>
+          <w:tcPr>
+            <w:tcW w:w="2610" w:type="dxa"/>
+          </w:tcPr>
+          <w:p>
+            <w:pPr>
+              <w:rPr>
+                <w:sz w:val="24"/>
+                <w:szCs w:val="24"/>
+              </w:rPr>
+            </w:pPr>
+            <w:r>
+              <w:rPr>
+                <w:sz w:val="24"/>
+                <w:szCs w:val="24"/>
+              </w:rPr>
+              <w:t>Check minutes between times</w:t>
+            </w:r>
+          </w:p>
+        </w:tc>
+        <w:tc>
+          <w:tcPr>
+            <w:tcW w:w="3400" w:type="dxa"/>
+          </w:tcPr>
+          <w:p>
+            <w:pPr>
+              <w:rPr>
+                <w:sz w:val="24"/>
+                <w:szCs w:val="24"/>
+              </w:rPr>
+            </w:pPr>
+            <w:r>
+              <w:rPr>
+                <w:sz w:val="24"/>
+                <w:szCs w:val="24"/>
+              </w:rPr>
+              <w:t>Start time: 20</w:t>
+            </w:r>
+            <w:r>
+              <w:rPr>
+                <w:sz w:val="24"/>
+                <w:szCs w:val="24"/>
+              </w:rPr>
+              <w:t>18</w:t>
+            </w:r>
+            <w:r>
+              <w:rPr>
+                <w:sz w:val="24"/>
+                <w:szCs w:val="24"/>
+              </w:rPr>
+              <w:t>-</w:t>
+            </w:r>
+            <w:r>
+              <w:rPr>
+                <w:sz w:val="24"/>
+                <w:szCs w:val="24"/>
+              </w:rPr>
+              <w:t>05</w:t>
+            </w:r>
+            <w:r>
+              <w:rPr>
+                <w:sz w:val="24"/>
+                <w:szCs w:val="24"/>
+              </w:rPr>
+              <w:t>-1</w:t>
+            </w:r>
+            <w:r>
+              <w:rPr>
+                <w:sz w:val="24"/>
+                <w:szCs w:val="24"/>
+              </w:rPr>
+              <w:t>9</w:t>
+            </w:r>
+            <w:r>
+              <w:rPr>
+                <w:sz w:val="24"/>
+                <w:szCs w:val="24"/>
+              </w:rPr>
+              <w:t xml:space="preserve"> 2</w:t>
+            </w:r>
+            <w:r>
+              <w:rPr>
+                <w:sz w:val="24"/>
+                <w:szCs w:val="24"/>
+              </w:rPr>
+              <w:t>1:11:59</w:t>
+            </w:r>
+          </w:p>
+          <w:p>
+            <w:pPr>
+              <w:rPr>
+                <w:sz w:val="24"/>
+                <w:szCs w:val="24"/>
+              </w:rPr>
+            </w:pPr>
+            <w:r>
+              <w:rPr>
+                <w:sz w:val="24"/>
+                <w:szCs w:val="24"/>
+              </w:rPr>
+              <w:t>End time: 202</w:t>
+            </w:r>
+            <w:r>
+              <w:rPr>
+                <w:sz w:val="24"/>
+                <w:szCs w:val="24"/>
+              </w:rPr>
+              <w:t>1</w:t>
+            </w:r>
+            <w:r>
+              <w:rPr>
+                <w:sz w:val="24"/>
+                <w:szCs w:val="24"/>
+              </w:rPr>
+              <w:t>-1</w:t>
+            </w:r>
+            <w:r>
+              <w:rPr>
+                <w:sz w:val="24"/>
+                <w:szCs w:val="24"/>
+              </w:rPr>
+              <w:t>0</w:t>
+            </w:r>
+            <w:r>
+              <w:rPr>
+                <w:sz w:val="24"/>
+                <w:szCs w:val="24"/>
+              </w:rPr>
+              <w:t>-1</w:t>
+            </w:r>
+            <w:r>
+              <w:rPr>
+                <w:sz w:val="24"/>
+                <w:szCs w:val="24"/>
+              </w:rPr>
+              <w:t>1</w:t>
+            </w:r>
+            <w:r>
+              <w:rPr>
+                <w:sz w:val="24"/>
+                <w:szCs w:val="24"/>
+              </w:rPr>
+              <w:t xml:space="preserve"> </w:t>
+            </w:r>
+            <w:r>
+              <w:rPr>
+                <w:sz w:val="24"/>
+                <w:szCs w:val="24"/>
+              </w:rPr>
+              <w:t>1</w:t>
+            </w:r>
+            <w:r>
+              <w:rPr>
+                <w:sz w:val="24"/>
+                <w:szCs w:val="24"/>
+              </w:rPr>
+              <w:t>2:10:30</w:t>
+            </w:r>
+          </w:p>
+        </w:tc>
+        <w:tc>
+          <w:tcPr>
+            <w:tcW w:w="2246" w:type="dxa"/>
+          </w:tcPr>
+          <w:p>
+            <w:pPr>
+              <w:jc w:val="center"/>
+              <w:rPr>
+                <w:sz w:val="24"/>
+                <w:szCs w:val="24"/>
+              </w:rPr>
+            </w:pPr>
+            <w:r>
+              <w:rPr>
+                <w:sz w:val="24"/>
+                <w:szCs w:val="24"/>
+              </w:rPr>
+              <w:t>1786498</w:t>
+            </w:r>
+          </w:p>
+        </w:tc>
+        <w:tc>
+          <w:tcPr>
+            <w:tcW w:w="1104" w:type="dxa"/>
+          </w:tcPr>
+          <w:p>
+            <w:pPr>
+              <w:jc w:val="center"/>
+              <w:rPr>
+                <w:sz w:val="24"/>
+                <w:szCs w:val="24"/>
+              </w:rPr>
+            </w:pPr>
+            <w:r>
+              <w:rPr>
+                <w:sz w:val="24"/>
+                <w:szCs w:val="24"/>
+              </w:rPr>
+              <w:t>Pass</w:t>
+            </w:r>
+          </w:p>
+        </w:tc>
+      </w:tr>
+    </w:tbl>
+    <w:p>
+      <w:pPr>
+        <w:rPr>
+          <w:b/>
+          <w:bCs/>
+          <w:sz w:val="32"/>
+          <w:szCs w:val="32"/>
+        </w:rPr>
+      </w:pPr>
+    </w:p>
+    <w:p>
+      <w:pPr>
+        <w:rPr>
+          <w:b/>
+          <w:bCs/>
+          <w:sz w:val="32"/>
+          <w:szCs w:val="32"/>
+        </w:rPr>
+      </w:pPr>
+    </w:p>
     <w:sectPr>
       <w:pgSz w:w="12240" w:h="15840"/>
       <w:pgMar w:top="1440" w:right="1440" w:bottom="1440" w:left="1440" w:header="720" w:footer="720" w:gutter="0"/>
@@ -3635,6 +4685,184 @@
     </w:lvl>
   </w:abstractNum>
   <w:abstractNum w:abstractNumId="2" w15:restartNumberingAfterBreak="0">
+    <w:nsid w:val="392D2083"/>
+    <w:multiLevelType w:val="hybridMultilevel"/>
+    <w:tmpl w:val="60CE458E"/>
+    <w:lvl w:ilvl="0" w:tplc="FFFFFFFF">
+      <w:start w:val="1"/>
+      <w:numFmt w:val="decimal"/>
+      <w:lvlText w:val="%1."/>
+      <w:lvlJc w:val="left"/>
+      <w:pPr>
+        <w:ind w:left="720" w:hanging="360"/>
+      </w:pPr>
+      <w:rPr>
+        <w:rFonts w:hint="default"/>
+      </w:rPr>
+    </w:lvl>
+    <w:lvl w:ilvl="1" w:tplc="FFFFFFFF">
+      <w:start w:val="1"/>
+      <w:numFmt w:val="lowerLetter"/>
+      <w:lvlText w:val="%2."/>
+      <w:lvlJc w:val="left"/>
+      <w:pPr>
+        <w:ind w:left="1440" w:hanging="360"/>
+      </w:pPr>
+    </w:lvl>
+    <w:lvl w:ilvl="2" w:tplc="FFFFFFFF" w:tentative="1">
+      <w:start w:val="1"/>
+      <w:numFmt w:val="lowerRoman"/>
+      <w:lvlText w:val="%3."/>
+      <w:lvlJc w:val="right"/>
+      <w:pPr>
+        <w:ind w:left="2160" w:hanging="180"/>
+      </w:pPr>
+    </w:lvl>
+    <w:lvl w:ilvl="3" w:tplc="FFFFFFFF" w:tentative="1">
+      <w:start w:val="1"/>
+      <w:numFmt w:val="decimal"/>
+      <w:lvlText w:val="%4."/>
+      <w:lvlJc w:val="left"/>
+      <w:pPr>
+        <w:ind w:left="2880" w:hanging="360"/>
+      </w:pPr>
+    </w:lvl>
+    <w:lvl w:ilvl="4" w:tplc="FFFFFFFF" w:tentative="1">
+      <w:start w:val="1"/>
+      <w:numFmt w:val="lowerLetter"/>
+      <w:lvlText w:val="%5."/>
+      <w:lvlJc w:val="left"/>
+      <w:pPr>
+        <w:ind w:left="3600" w:hanging="360"/>
+      </w:pPr>
+    </w:lvl>
+    <w:lvl w:ilvl="5" w:tplc="FFFFFFFF" w:tentative="1">
+      <w:start w:val="1"/>
+      <w:numFmt w:val="lowerRoman"/>
+      <w:lvlText w:val="%6."/>
+      <w:lvlJc w:val="right"/>
+      <w:pPr>
+        <w:ind w:left="4320" w:hanging="180"/>
+      </w:pPr>
+    </w:lvl>
+    <w:lvl w:ilvl="6" w:tplc="FFFFFFFF" w:tentative="1">
+      <w:start w:val="1"/>
+      <w:numFmt w:val="decimal"/>
+      <w:lvlText w:val="%7."/>
+      <w:lvlJc w:val="left"/>
+      <w:pPr>
+        <w:ind w:left="5040" w:hanging="360"/>
+      </w:pPr>
+    </w:lvl>
+    <w:lvl w:ilvl="7" w:tplc="FFFFFFFF" w:tentative="1">
+      <w:start w:val="1"/>
+      <w:numFmt w:val="lowerLetter"/>
+      <w:lvlText w:val="%8."/>
+      <w:lvlJc w:val="left"/>
+      <w:pPr>
+        <w:ind w:left="5760" w:hanging="360"/>
+      </w:pPr>
+    </w:lvl>
+    <w:lvl w:ilvl="8" w:tplc="FFFFFFFF" w:tentative="1">
+      <w:start w:val="1"/>
+      <w:numFmt w:val="lowerRoman"/>
+      <w:lvlText w:val="%9."/>
+      <w:lvlJc w:val="right"/>
+      <w:pPr>
+        <w:ind w:left="6480" w:hanging="180"/>
+      </w:pPr>
+    </w:lvl>
+  </w:abstractNum>
+  <w:abstractNum w:abstractNumId="3" w15:restartNumberingAfterBreak="0">
+    <w:nsid w:val="3E021743"/>
+    <w:multiLevelType w:val="hybridMultilevel"/>
+    <w:tmpl w:val="60CE458E"/>
+    <w:lvl w:ilvl="0" w:tplc="FFFFFFFF">
+      <w:start w:val="1"/>
+      <w:numFmt w:val="decimal"/>
+      <w:lvlText w:val="%1."/>
+      <w:lvlJc w:val="left"/>
+      <w:pPr>
+        <w:ind w:left="720" w:hanging="360"/>
+      </w:pPr>
+      <w:rPr>
+        <w:rFonts w:hint="default"/>
+      </w:rPr>
+    </w:lvl>
+    <w:lvl w:ilvl="1" w:tplc="FFFFFFFF">
+      <w:start w:val="1"/>
+      <w:numFmt w:val="lowerLetter"/>
+      <w:lvlText w:val="%2."/>
+      <w:lvlJc w:val="left"/>
+      <w:pPr>
+        <w:ind w:left="1440" w:hanging="360"/>
+      </w:pPr>
+    </w:lvl>
+    <w:lvl w:ilvl="2" w:tplc="FFFFFFFF" w:tentative="1">
+      <w:start w:val="1"/>
+      <w:numFmt w:val="lowerRoman"/>
+      <w:lvlText w:val="%3."/>
+      <w:lvlJc w:val="right"/>
+      <w:pPr>
+        <w:ind w:left="2160" w:hanging="180"/>
+      </w:pPr>
+    </w:lvl>
+    <w:lvl w:ilvl="3" w:tplc="FFFFFFFF" w:tentative="1">
+      <w:start w:val="1"/>
+      <w:numFmt w:val="decimal"/>
+      <w:lvlText w:val="%4."/>
+      <w:lvlJc w:val="left"/>
+      <w:pPr>
+        <w:ind w:left="2880" w:hanging="360"/>
+      </w:pPr>
+    </w:lvl>
+    <w:lvl w:ilvl="4" w:tplc="FFFFFFFF" w:tentative="1">
+      <w:start w:val="1"/>
+      <w:numFmt w:val="lowerLetter"/>
+      <w:lvlText w:val="%5."/>
+      <w:lvlJc w:val="left"/>
+      <w:pPr>
+        <w:ind w:left="3600" w:hanging="360"/>
+      </w:pPr>
+    </w:lvl>
+    <w:lvl w:ilvl="5" w:tplc="FFFFFFFF" w:tentative="1">
+      <w:start w:val="1"/>
+      <w:numFmt w:val="lowerRoman"/>
+      <w:lvlText w:val="%6."/>
+      <w:lvlJc w:val="right"/>
+      <w:pPr>
+        <w:ind w:left="4320" w:hanging="180"/>
+      </w:pPr>
+    </w:lvl>
+    <w:lvl w:ilvl="6" w:tplc="FFFFFFFF" w:tentative="1">
+      <w:start w:val="1"/>
+      <w:numFmt w:val="decimal"/>
+      <w:lvlText w:val="%7."/>
+      <w:lvlJc w:val="left"/>
+      <w:pPr>
+        <w:ind w:left="5040" w:hanging="360"/>
+      </w:pPr>
+    </w:lvl>
+    <w:lvl w:ilvl="7" w:tplc="FFFFFFFF" w:tentative="1">
+      <w:start w:val="1"/>
+      <w:numFmt w:val="lowerLetter"/>
+      <w:lvlText w:val="%8."/>
+      <w:lvlJc w:val="left"/>
+      <w:pPr>
+        <w:ind w:left="5760" w:hanging="360"/>
+      </w:pPr>
+    </w:lvl>
+    <w:lvl w:ilvl="8" w:tplc="FFFFFFFF" w:tentative="1">
+      <w:start w:val="1"/>
+      <w:numFmt w:val="lowerRoman"/>
+      <w:lvlText w:val="%9."/>
+      <w:lvlJc w:val="right"/>
+      <w:pPr>
+        <w:ind w:left="6480" w:hanging="180"/>
+      </w:pPr>
+    </w:lvl>
+  </w:abstractNum>
+  <w:abstractNum w:abstractNumId="4" w15:restartNumberingAfterBreak="0">
     <w:nsid w:val="5561261E"/>
     <w:multiLevelType w:val="hybridMultilevel"/>
     <w:tmpl w:val="1AA81B18"/>
@@ -3724,13 +4952,19 @@
     </w:lvl>
   </w:abstractNum>
   <w:num w:numId="1">
-    <w:abstractNumId w:val="2"/>
+    <w:abstractNumId w:val="4"/>
   </w:num>
   <w:num w:numId="2">
     <w:abstractNumId w:val="1"/>
   </w:num>
   <w:num w:numId="3">
     <w:abstractNumId w:val="0"/>
+  </w:num>
+  <w:num w:numId="4">
+    <w:abstractNumId w:val="2"/>
+  </w:num>
+  <w:num w:numId="5">
+    <w:abstractNumId w:val="3"/>
   </w:num>
 </w:numbering>
 </file>
